--- a/wwwroot/Patterns/AnnexAvto.docx
+++ b/wwwroot/Patterns/AnnexAvto.docx
@@ -1,6 +1,6 @@
 
 <file path=word/document.xml><?xml version="1.0" encoding="utf-8"?>
-<w:document xmlns:wpc="http://schemas.microsoft.com/office/word/2010/wordprocessingCanvas" xmlns:cx="http://schemas.microsoft.com/office/drawing/2014/chartex" xmlns:cx1="http://schemas.microsoft.com/office/drawing/2015/9/8/chartex" xmlns:cx2="http://schemas.microsoft.com/office/drawing/2015/10/21/chartex" xmlns:cx3="http://schemas.microsoft.com/office/drawing/2016/5/9/chartex" xmlns:cx4="http://schemas.microsoft.com/office/drawing/2016/5/10/chartex" xmlns:cx5="http://schemas.microsoft.com/office/drawing/2016/5/11/chartex" xmlns:cx6="http://schemas.microsoft.com/office/drawing/2016/5/12/chartex" xmlns:cx7="http://schemas.microsoft.com/office/drawing/2016/5/13/chartex" xmlns:cx8="http://schemas.microsoft.com/office/drawing/2016/5/14/chartex" xmlns:mc="http://schemas.openxmlformats.org/markup-compatibility/2006" xmlns:aink="http://schemas.microsoft.com/office/drawing/2016/ink" xmlns:am3d="http://schemas.microsoft.com/office/drawing/2017/model3d" xmlns:o="urn:schemas-microsoft-com:office:office" xmlns:r="http://schemas.openxmlformats.org/officeDocument/2006/relationships" xmlns:m="http://schemas.openxmlformats.org/officeDocument/2006/math" xmlns:v="urn:schemas-microsoft-com:vml" xmlns:wp14="http://schemas.microsoft.com/office/word/2010/wordprocessingDrawing" xmlns:wp="http://schemas.openxmlformats.org/drawingml/2006/wordprocessingDrawing" xmlns:w10="urn:schemas-microsoft-com:office:word" xmlns:w="http://schemas.openxmlformats.org/wordprocessingml/2006/main" xmlns:w14="http://schemas.microsoft.com/office/word/2010/wordml" xmlns:w15="http://schemas.microsoft.com/office/word/2012/wordml" xmlns:w16cid="http://schemas.microsoft.com/office/word/2016/wordml/cid" xmlns:w16se="http://schemas.microsoft.com/office/word/2015/wordml/symex" xmlns:wpg="http://schemas.microsoft.com/office/word/2010/wordprocessingGroup" xmlns:wpi="http://schemas.microsoft.com/office/word/2010/wordprocessingInk" xmlns:wne="http://schemas.microsoft.com/office/word/2006/wordml" xmlns:wps="http://schemas.microsoft.com/office/word/2010/wordprocessingShape" mc:Ignorable="w14 w15 w16se w16cid wp14">
+<w:document xmlns:wpc="http://schemas.microsoft.com/office/word/2010/wordprocessingCanvas" xmlns:cx="http://schemas.microsoft.com/office/drawing/2014/chartex" xmlns:cx1="http://schemas.microsoft.com/office/drawing/2015/9/8/chartex" xmlns:cx2="http://schemas.microsoft.com/office/drawing/2015/10/21/chartex" xmlns:cx3="http://schemas.microsoft.com/office/drawing/2016/5/9/chartex" xmlns:cx4="http://schemas.microsoft.com/office/drawing/2016/5/10/chartex" xmlns:cx5="http://schemas.microsoft.com/office/drawing/2016/5/11/chartex" xmlns:cx6="http://schemas.microsoft.com/office/drawing/2016/5/12/chartex" xmlns:cx7="http://schemas.microsoft.com/office/drawing/2016/5/13/chartex" xmlns:cx8="http://schemas.microsoft.com/office/drawing/2016/5/14/chartex" xmlns:mc="http://schemas.openxmlformats.org/markup-compatibility/2006" xmlns:aink="http://schemas.microsoft.com/office/drawing/2016/ink" xmlns:am3d="http://schemas.microsoft.com/office/drawing/2017/model3d" xmlns:o="urn:schemas-microsoft-com:office:office" xmlns:r="http://schemas.openxmlformats.org/officeDocument/2006/relationships" xmlns:m="http://schemas.openxmlformats.org/officeDocument/2006/math" xmlns:v="urn:schemas-microsoft-com:vml" xmlns:wp14="http://schemas.microsoft.com/office/word/2010/wordprocessingDrawing" xmlns:wp="http://schemas.openxmlformats.org/drawingml/2006/wordprocessingDrawing" xmlns:w10="urn:schemas-microsoft-com:office:word" xmlns:w="http://schemas.openxmlformats.org/wordprocessingml/2006/main" xmlns:w14="http://schemas.microsoft.com/office/word/2010/wordml" xmlns:w15="http://schemas.microsoft.com/office/word/2012/wordml" xmlns:w16cex="http://schemas.microsoft.com/office/word/2018/wordml/cex" xmlns:w16cid="http://schemas.microsoft.com/office/word/2016/wordml/cid" xmlns:w16="http://schemas.microsoft.com/office/word/2018/wordml" xmlns:w16sdtdh="http://schemas.microsoft.com/office/word/2020/wordml/sdtdatahash" xmlns:w16se="http://schemas.microsoft.com/office/word/2015/wordml/symex" xmlns:wpg="http://schemas.microsoft.com/office/word/2010/wordprocessingGroup" xmlns:wpi="http://schemas.microsoft.com/office/word/2010/wordprocessingInk" xmlns:wne="http://schemas.microsoft.com/office/word/2006/wordml" xmlns:wps="http://schemas.microsoft.com/office/word/2010/wordprocessingShape" mc:Ignorable="w14 w15 w16se w16cid w16 w16cex w16sdtdh wp14">
   <w:body>
     <w:p>
       <w:pPr>
@@ -262,7 +262,6 @@
         </w:rPr>
         <w:t xml:space="preserve"> </w:t>
       </w:r>
-      <w:bookmarkStart w:id="0" w:name="_GoBack"/>
       <w:proofErr w:type="spellStart"/>
       <w:r>
         <w:rPr>
@@ -290,7 +289,6 @@
         </w:rPr>
         <w:t xml:space="preserve"> </w:t>
       </w:r>
-      <w:bookmarkEnd w:id="0"/>
       <w:proofErr w:type="spellStart"/>
       <w:r>
         <w:rPr>
@@ -340,8 +338,8 @@
         <w:tblLook w:val="0180" w:firstRow="0" w:lastRow="0" w:firstColumn="1" w:lastColumn="1" w:noHBand="0" w:noVBand="0"/>
       </w:tblPr>
       <w:tblGrid>
-        <w:gridCol w:w="511"/>
-        <w:gridCol w:w="2482"/>
+        <w:gridCol w:w="535"/>
+        <w:gridCol w:w="2458"/>
         <w:gridCol w:w="1385"/>
         <w:gridCol w:w="3385"/>
         <w:gridCol w:w="1893"/>
@@ -353,7 +351,7 @@
         </w:trPr>
         <w:tc>
           <w:tcPr>
-            <w:tcW w:w="265" w:type="pct"/>
+            <w:tcW w:w="277" w:type="pct"/>
             <w:vAlign w:val="center"/>
           </w:tcPr>
           <w:p>
@@ -379,7 +377,7 @@
         </w:tc>
         <w:tc>
           <w:tcPr>
-            <w:tcW w:w="1285" w:type="pct"/>
+            <w:tcW w:w="1273" w:type="pct"/>
             <w:vAlign w:val="center"/>
           </w:tcPr>
           <w:p>
@@ -500,11 +498,11 @@
       <w:tr>
         <w:trPr>
           <w:cantSplit/>
-          <w:trHeight w:val="2121"/>
+          <w:trHeight w:val="126"/>
         </w:trPr>
         <w:tc>
           <w:tcPr>
-            <w:tcW w:w="265" w:type="pct"/>
+            <w:tcW w:w="277" w:type="pct"/>
             <w:tcBorders>
               <w:top w:val="single" w:sz="4" w:space="0" w:color="auto"/>
               <w:left w:val="single" w:sz="4" w:space="0" w:color="auto"/>
@@ -525,7 +523,7 @@
         </w:tc>
         <w:tc>
           <w:tcPr>
-            <w:tcW w:w="1285" w:type="pct"/>
+            <w:tcW w:w="1273" w:type="pct"/>
             <w:tcBorders>
               <w:top w:val="single" w:sz="4" w:space="0" w:color="auto"/>
               <w:left w:val="single" w:sz="4" w:space="0" w:color="auto"/>
@@ -617,11 +615,11 @@
       <w:tr>
         <w:trPr>
           <w:cantSplit/>
-          <w:trHeight w:val="2123"/>
+          <w:trHeight w:val="70"/>
         </w:trPr>
         <w:tc>
           <w:tcPr>
-            <w:tcW w:w="265" w:type="pct"/>
+            <w:tcW w:w="277" w:type="pct"/>
             <w:tcBorders>
               <w:top w:val="single" w:sz="4" w:space="0" w:color="auto"/>
               <w:left w:val="single" w:sz="4" w:space="0" w:color="auto"/>
@@ -642,7 +640,7 @@
         </w:tc>
         <w:tc>
           <w:tcPr>
-            <w:tcW w:w="1285" w:type="pct"/>
+            <w:tcW w:w="1273" w:type="pct"/>
             <w:tcBorders>
               <w:top w:val="single" w:sz="4" w:space="0" w:color="auto"/>
               <w:left w:val="single" w:sz="4" w:space="0" w:color="auto"/>
@@ -816,7 +814,7 @@
 </file>
 
 <file path=word/styles.xml><?xml version="1.0" encoding="utf-8"?>
-<w:styles xmlns:mc="http://schemas.openxmlformats.org/markup-compatibility/2006" xmlns:r="http://schemas.openxmlformats.org/officeDocument/2006/relationships" xmlns:w="http://schemas.openxmlformats.org/wordprocessingml/2006/main" xmlns:w14="http://schemas.microsoft.com/office/word/2010/wordml" xmlns:w15="http://schemas.microsoft.com/office/word/2012/wordml" xmlns:w16cid="http://schemas.microsoft.com/office/word/2016/wordml/cid" xmlns:w16se="http://schemas.microsoft.com/office/word/2015/wordml/symex" mc:Ignorable="w14 w15 w16se w16cid">
+<w:styles xmlns:mc="http://schemas.openxmlformats.org/markup-compatibility/2006" xmlns:r="http://schemas.openxmlformats.org/officeDocument/2006/relationships" xmlns:w="http://schemas.openxmlformats.org/wordprocessingml/2006/main" xmlns:w14="http://schemas.microsoft.com/office/word/2010/wordml" xmlns:w15="http://schemas.microsoft.com/office/word/2012/wordml" xmlns:w16cex="http://schemas.microsoft.com/office/word/2018/wordml/cex" xmlns:w16cid="http://schemas.microsoft.com/office/word/2016/wordml/cid" xmlns:w16="http://schemas.microsoft.com/office/word/2018/wordml" xmlns:w16sdtdh="http://schemas.microsoft.com/office/word/2020/wordml/sdtdatahash" xmlns:w16se="http://schemas.microsoft.com/office/word/2015/wordml/symex" mc:Ignorable="w14 w15 w16se w16cid w16 w16cex w16sdtdh">
   <w:docDefaults>
     <w:rPrDefault>
       <w:rPr>
@@ -832,7 +830,7 @@
       </w:pPr>
     </w:pPrDefault>
   </w:docDefaults>
-  <w:latentStyles w:defLockedState="0" w:defUIPriority="99" w:defSemiHidden="0" w:defUnhideWhenUsed="0" w:defQFormat="0" w:count="375">
+  <w:latentStyles w:defLockedState="0" w:defUIPriority="99" w:defSemiHidden="0" w:defUnhideWhenUsed="0" w:defQFormat="0" w:count="376">
     <w:lsdException w:name="Normal" w:uiPriority="0" w:qFormat="1"/>
     <w:lsdException w:name="heading 1" w:uiPriority="9" w:qFormat="1"/>
     <w:lsdException w:name="heading 2" w:semiHidden="1" w:uiPriority="9" w:unhideWhenUsed="1" w:qFormat="1"/>
@@ -938,7 +936,6 @@
     <w:lsdException w:name="HTML Sample" w:semiHidden="1" w:unhideWhenUsed="1"/>
     <w:lsdException w:name="HTML Typewriter" w:semiHidden="1" w:unhideWhenUsed="1"/>
     <w:lsdException w:name="HTML Variable" w:semiHidden="1" w:unhideWhenUsed="1"/>
-    <w:lsdException w:name="Normal Table" w:semiHidden="1" w:unhideWhenUsed="1"/>
     <w:lsdException w:name="annotation subject" w:semiHidden="1" w:unhideWhenUsed="1"/>
     <w:lsdException w:name="No List" w:semiHidden="1" w:unhideWhenUsed="1"/>
     <w:lsdException w:name="Outline List 1" w:semiHidden="1" w:unhideWhenUsed="1"/>
@@ -985,10 +982,8 @@
     <w:lsdException w:name="Table Subtle 2" w:semiHidden="1" w:unhideWhenUsed="1"/>
     <w:lsdException w:name="Table Web 1" w:semiHidden="1" w:unhideWhenUsed="1"/>
     <w:lsdException w:name="Table Web 2" w:semiHidden="1" w:unhideWhenUsed="1"/>
-    <w:lsdException w:name="Table Web 3" w:semiHidden="1" w:unhideWhenUsed="1"/>
     <w:lsdException w:name="Balloon Text" w:semiHidden="1" w:unhideWhenUsed="1"/>
     <w:lsdException w:name="Table Grid" w:uiPriority="59"/>
-    <w:lsdException w:name="Table Theme" w:semiHidden="1" w:unhideWhenUsed="1"/>
     <w:lsdException w:name="Placeholder Text" w:semiHidden="1"/>
     <w:lsdException w:name="No Spacing" w:uiPriority="1" w:qFormat="1"/>
     <w:lsdException w:name="Light Shading" w:uiPriority="60"/>
@@ -1208,6 +1203,7 @@
     <w:lsdException w:name="Smart Hyperlink" w:semiHidden="1" w:unhideWhenUsed="1"/>
     <w:lsdException w:name="Hashtag" w:semiHidden="1" w:unhideWhenUsed="1"/>
     <w:lsdException w:name="Unresolved Mention" w:semiHidden="1" w:unhideWhenUsed="1"/>
+    <w:lsdException w:name="Smart Link" w:semiHidden="1" w:unhideWhenUsed="1"/>
   </w:latentStyles>
   <w:style w:type="paragraph" w:default="1" w:styleId="a">
     <w:name w:val="Normal"/>
